--- a/Relatorio Tecnico PJIN.docx
+++ b/Relatorio Tecnico PJIN.docx
@@ -4,19 +4,254 @@
   <w:body>
     <w:p>
       <w:pPr>
-        <w:spacing w:after="0" w:line="360" w:lineRule="auto"/>
-        <w:rPr>
-          <w:rFonts w:ascii="Arial" w:hAnsi="Arial" w:cs="Arial"/>
-          <w:sz w:val="24"/>
-          <w:szCs w:val="24"/>
-        </w:rPr>
-      </w:pPr>
-      <w:r>
-        <w:rPr>
-          <w:rFonts w:ascii="Arial" w:hAnsi="Arial" w:cs="Arial"/>
-          <w:sz w:val="24"/>
-          <w:szCs w:val="24"/>
-        </w:rPr>
+        <w:ind w:left="1701" w:right="1134"/>
+        <w:jc w:val="center"/>
+      </w:pPr>
+      <w:bookmarkStart w:id="0" w:name="_Hlk530514735"/>
+      <w:bookmarkEnd w:id="0"/>
+      <w:r>
+        <w:t>UNIVERSIDADE DA REGIÃO DE JOINVILLE</w:t>
+      </w:r>
+    </w:p>
+    <w:p>
+      <w:pPr>
+        <w:ind w:left="1701" w:right="1134"/>
+        <w:jc w:val="center"/>
+      </w:pPr>
+      <w:r>
+        <w:t>BACHARELADO EM ENGENHARIA DE SOFTWARE</w:t>
+      </w:r>
+    </w:p>
+    <w:p>
+      <w:pPr>
+        <w:ind w:left="1701" w:right="1134"/>
+        <w:jc w:val="center"/>
+      </w:pPr>
+    </w:p>
+    <w:p>
+      <w:pPr>
+        <w:ind w:left="1701" w:right="1134"/>
+        <w:jc w:val="center"/>
+      </w:pPr>
+    </w:p>
+    <w:p>
+      <w:pPr>
+        <w:ind w:left="1701" w:right="1134"/>
+        <w:jc w:val="center"/>
+      </w:pPr>
+    </w:p>
+    <w:p>
+      <w:pPr>
+        <w:ind w:left="1701" w:right="1134"/>
+        <w:jc w:val="center"/>
+      </w:pPr>
+    </w:p>
+    <w:p>
+      <w:pPr>
+        <w:ind w:left="1701" w:right="1134"/>
+        <w:jc w:val="center"/>
+      </w:pPr>
+    </w:p>
+    <w:p>
+      <w:pPr>
+        <w:ind w:left="1701" w:right="1134"/>
+        <w:jc w:val="center"/>
+      </w:pPr>
+    </w:p>
+    <w:p>
+      <w:pPr>
+        <w:ind w:left="1701" w:right="1134"/>
+        <w:jc w:val="center"/>
+      </w:pPr>
+    </w:p>
+    <w:p>
+      <w:pPr>
+        <w:ind w:left="1701" w:right="1134"/>
+        <w:jc w:val="center"/>
+      </w:pPr>
+    </w:p>
+    <w:p>
+      <w:pPr>
+        <w:ind w:left="1701" w:right="1134"/>
+        <w:jc w:val="center"/>
+      </w:pPr>
+    </w:p>
+    <w:p>
+      <w:pPr>
+        <w:ind w:left="1701" w:right="1134"/>
+        <w:jc w:val="center"/>
+      </w:pPr>
+    </w:p>
+    <w:p>
+      <w:pPr>
+        <w:ind w:left="1701" w:right="1134"/>
+        <w:jc w:val="center"/>
+      </w:pPr>
+    </w:p>
+    <w:p>
+      <w:pPr>
+        <w:ind w:left="1701" w:right="1134"/>
+        <w:jc w:val="center"/>
+      </w:pPr>
+    </w:p>
+    <w:p>
+      <w:pPr>
+        <w:ind w:left="1701" w:right="1134"/>
+        <w:jc w:val="center"/>
+      </w:pPr>
+    </w:p>
+    <w:p>
+      <w:pPr>
+        <w:ind w:left="1701" w:right="1134"/>
+        <w:jc w:val="center"/>
+        <w:rPr>
+          <w:rFonts w:cs="Arial"/>
+          <w:b/>
+          <w:sz w:val="32"/>
+        </w:rPr>
+      </w:pPr>
+      <w:r>
+        <w:rPr>
+          <w:rFonts w:eastAsia="Times New Roman" w:cs="Arial"/>
+          <w:b/>
+          <w:bCs/>
+          <w:color w:val="333333"/>
+          <w:szCs w:val="21"/>
+          <w:lang w:eastAsia="pt-BR"/>
+        </w:rPr>
+        <w:t>RELATÓRIO TÉCNICO</w:t>
+      </w:r>
+    </w:p>
+    <w:p>
+      <w:pPr>
+        <w:ind w:left="1701" w:right="1134"/>
+        <w:jc w:val="center"/>
+      </w:pPr>
+      <w:r>
+        <w:t>EDUARDO</w:t>
+      </w:r>
+      <w:r>
+        <w:t xml:space="preserve"> F. GARBE</w:t>
+      </w:r>
+    </w:p>
+    <w:p>
+      <w:pPr>
+        <w:ind w:left="1701" w:right="1134"/>
+        <w:jc w:val="center"/>
+      </w:pPr>
+    </w:p>
+    <w:p>
+      <w:pPr>
+        <w:ind w:left="1701" w:right="1134"/>
+        <w:jc w:val="center"/>
+      </w:pPr>
+    </w:p>
+    <w:p>
+      <w:pPr>
+        <w:ind w:left="1701" w:right="1134"/>
+        <w:jc w:val="center"/>
+      </w:pPr>
+    </w:p>
+    <w:p>
+      <w:pPr>
+        <w:ind w:left="1701" w:right="1134"/>
+        <w:jc w:val="center"/>
+      </w:pPr>
+    </w:p>
+    <w:p>
+      <w:pPr>
+        <w:ind w:left="1701" w:right="1134"/>
+        <w:jc w:val="center"/>
+      </w:pPr>
+    </w:p>
+    <w:p>
+      <w:pPr>
+        <w:ind w:left="1701" w:right="1134"/>
+        <w:jc w:val="center"/>
+      </w:pPr>
+    </w:p>
+    <w:p>
+      <w:pPr>
+        <w:ind w:left="1701" w:right="1134"/>
+        <w:jc w:val="center"/>
+      </w:pPr>
+    </w:p>
+    <w:p>
+      <w:pPr>
+        <w:ind w:left="1701" w:right="1134"/>
+        <w:jc w:val="center"/>
+      </w:pPr>
+      <w:r>
+        <w:t xml:space="preserve">PROFESSOR </w:t>
+      </w:r>
+      <w:r>
+        <w:t>ROMÃO</w:t>
+      </w:r>
+    </w:p>
+    <w:p>
+      <w:pPr>
+        <w:ind w:left="1701" w:right="1134"/>
+        <w:jc w:val="center"/>
+      </w:pPr>
+      <w:r>
+        <w:t>Projeto Integrador</w:t>
+      </w:r>
+    </w:p>
+    <w:p>
+      <w:pPr>
+        <w:ind w:left="1701" w:right="1134"/>
+        <w:jc w:val="center"/>
+      </w:pPr>
+    </w:p>
+    <w:p>
+      <w:pPr>
+        <w:ind w:left="1701" w:right="1134"/>
+        <w:jc w:val="center"/>
+      </w:pPr>
+    </w:p>
+    <w:p>
+      <w:pPr>
+        <w:ind w:left="1701" w:right="1134"/>
+        <w:jc w:val="center"/>
+      </w:pPr>
+    </w:p>
+    <w:p>
+      <w:pPr>
+        <w:ind w:left="1701" w:right="1134"/>
+        <w:jc w:val="center"/>
+      </w:pPr>
+      <w:r>
+        <w:t>Joinville – SC</w:t>
+      </w:r>
+    </w:p>
+    <w:p>
+      <w:pPr>
+        <w:ind w:left="1701" w:right="1134"/>
+        <w:jc w:val="center"/>
+      </w:pPr>
+      <w:r>
+        <w:t>20</w:t>
+      </w:r>
+      <w:r>
+        <w:t>19</w:t>
+      </w:r>
+    </w:p>
+    <w:p>
+      <w:pPr>
+        <w:spacing w:after="0" w:line="360" w:lineRule="auto"/>
+        <w:rPr>
+          <w:rFonts w:ascii="Arial" w:hAnsi="Arial" w:cs="Arial"/>
+          <w:sz w:val="24"/>
+          <w:szCs w:val="24"/>
+        </w:rPr>
+      </w:pPr>
+      <w:r>
+        <w:rPr>
+          <w:rFonts w:ascii="Arial" w:hAnsi="Arial" w:cs="Arial"/>
+          <w:sz w:val="24"/>
+          <w:szCs w:val="24"/>
+        </w:rPr>
+        <w:lastRenderedPageBreak/>
         <w:t>INTRODUÇÃO</w:t>
       </w:r>
     </w:p>
@@ -917,10 +1152,33 @@
           <w:sz w:val="24"/>
           <w:szCs w:val="24"/>
         </w:rPr>
-        <w:t>, relembrando as acessibilidade, facilidades de uso, simplicidade e usabilidade</w:t>
-      </w:r>
-      <w:bookmarkStart w:id="0" w:name="_GoBack"/>
-      <w:bookmarkEnd w:id="0"/>
+        <w:t>, relembrando as</w:t>
+      </w:r>
+      <w:r>
+        <w:rPr>
+          <w:rFonts w:ascii="Arial" w:hAnsi="Arial" w:cs="Arial"/>
+          <w:sz w:val="24"/>
+          <w:szCs w:val="24"/>
+        </w:rPr>
+        <w:t>, elas são</w:t>
+      </w:r>
+      <w:r>
+        <w:rPr>
+          <w:rFonts w:ascii="Arial" w:hAnsi="Arial" w:cs="Arial"/>
+          <w:sz w:val="24"/>
+          <w:szCs w:val="24"/>
+        </w:rPr>
+        <w:t xml:space="preserve"> acessibilidade, facilidades de uso, simplicidade e </w:t>
+      </w:r>
+      <w:r>
+        <w:rPr>
+          <w:rFonts w:ascii="Arial" w:hAnsi="Arial" w:cs="Arial"/>
+          <w:sz w:val="24"/>
+          <w:szCs w:val="24"/>
+        </w:rPr>
+        <w:lastRenderedPageBreak/>
+        <w:t>usabilidade</w:t>
+      </w:r>
       <w:r>
         <w:rPr>
           <w:rFonts w:ascii="Arial" w:hAnsi="Arial" w:cs="Arial"/>
@@ -935,8 +1193,380 @@
           <w:sz w:val="24"/>
           <w:szCs w:val="24"/>
         </w:rPr>
-        <w:t xml:space="preserve"> de tal </w:t>
-      </w:r>
+        <w:t xml:space="preserve"> de tal modo que o grupo passou para as etapas seguintes tais como as  respectivas telas do ap</w:t>
+      </w:r>
+      <w:r>
+        <w:rPr>
+          <w:rFonts w:ascii="Arial" w:hAnsi="Arial" w:cs="Arial"/>
+          <w:sz w:val="24"/>
+          <w:szCs w:val="24"/>
+        </w:rPr>
+        <w:t>licativo e seu respectivo protótipo funcional.</w:t>
+      </w:r>
+    </w:p>
+    <w:p>
+      <w:pPr>
+        <w:spacing w:after="0" w:line="360" w:lineRule="auto"/>
+        <w:ind w:firstLine="709"/>
+        <w:jc w:val="both"/>
+        <w:rPr>
+          <w:rFonts w:ascii="Arial" w:hAnsi="Arial" w:cs="Arial"/>
+          <w:sz w:val="24"/>
+          <w:szCs w:val="24"/>
+        </w:rPr>
+      </w:pPr>
+      <w:r>
+        <w:rPr>
+          <w:rFonts w:ascii="Arial" w:hAnsi="Arial" w:cs="Arial"/>
+          <w:sz w:val="24"/>
+          <w:szCs w:val="24"/>
+        </w:rPr>
+        <w:t xml:space="preserve">No casos da criação das telas e da prototipação nós tínhamos várias aplicações de computador que faziam essa parte como por exemplo o software </w:t>
+      </w:r>
+      <w:r>
+        <w:rPr>
+          <w:rFonts w:ascii="Arial" w:hAnsi="Arial" w:cs="Arial"/>
+          <w:sz w:val="24"/>
+          <w:szCs w:val="24"/>
+        </w:rPr>
+        <w:t>A</w:t>
+      </w:r>
+      <w:r>
+        <w:rPr>
+          <w:rFonts w:ascii="Arial" w:hAnsi="Arial" w:cs="Arial"/>
+          <w:sz w:val="24"/>
+          <w:szCs w:val="24"/>
+        </w:rPr>
+        <w:t xml:space="preserve">xure porém nós do grupos usamos </w:t>
+      </w:r>
+      <w:r>
+        <w:rPr>
+          <w:rFonts w:ascii="Arial" w:hAnsi="Arial" w:cs="Arial"/>
+          <w:sz w:val="24"/>
+          <w:szCs w:val="24"/>
+        </w:rPr>
+        <w:t xml:space="preserve">simplesmente </w:t>
+      </w:r>
+      <w:r>
+        <w:rPr>
+          <w:rFonts w:ascii="Arial" w:hAnsi="Arial" w:cs="Arial"/>
+          <w:sz w:val="24"/>
+          <w:szCs w:val="24"/>
+        </w:rPr>
+        <w:t>a codificação web tradicional</w:t>
+      </w:r>
+      <w:r>
+        <w:rPr>
+          <w:rFonts w:ascii="Arial" w:hAnsi="Arial" w:cs="Arial"/>
+          <w:sz w:val="24"/>
+          <w:szCs w:val="24"/>
+        </w:rPr>
+        <w:t>, ou seja, nós fizemos as telas do aplicativo mobile e do site através de códigos html, css e alguns javascripts</w:t>
+      </w:r>
+      <w:r>
+        <w:rPr>
+          <w:rFonts w:ascii="Arial" w:hAnsi="Arial" w:cs="Arial"/>
+          <w:sz w:val="24"/>
+          <w:szCs w:val="24"/>
+        </w:rPr>
+        <w:t xml:space="preserve"> onde portamos ou colocamos em provedor web.</w:t>
+      </w:r>
+    </w:p>
+    <w:p>
+      <w:pPr>
+        <w:spacing w:after="0" w:line="360" w:lineRule="auto"/>
+        <w:ind w:firstLine="709"/>
+        <w:jc w:val="both"/>
+        <w:rPr>
+          <w:rFonts w:ascii="Arial" w:hAnsi="Arial" w:cs="Arial"/>
+          <w:sz w:val="24"/>
+          <w:szCs w:val="24"/>
+        </w:rPr>
+      </w:pPr>
+      <w:r>
+        <w:rPr>
+          <w:rFonts w:ascii="Arial" w:hAnsi="Arial" w:cs="Arial"/>
+          <w:sz w:val="24"/>
+          <w:szCs w:val="24"/>
+        </w:rPr>
+        <w:t>E em um último momento que é chamado de “Negócio” tratamos da parte Negocial do projeto por assim dizer</w:t>
+      </w:r>
+      <w:r>
+        <w:rPr>
+          <w:rFonts w:ascii="Arial" w:hAnsi="Arial" w:cs="Arial"/>
+          <w:sz w:val="24"/>
+          <w:szCs w:val="24"/>
+        </w:rPr>
+        <w:t>, com as etapas de Modelo C, A apresentação Pitch e as entrevistas com as empresas que possuem atualmente algum negócio de impacto no Brasil.</w:t>
+      </w:r>
+    </w:p>
+    <w:p>
+      <w:pPr>
+        <w:spacing w:after="0" w:line="360" w:lineRule="auto"/>
+        <w:ind w:firstLine="709"/>
+        <w:jc w:val="both"/>
+        <w:rPr>
+          <w:rFonts w:ascii="Arial" w:hAnsi="Arial" w:cs="Arial"/>
+          <w:sz w:val="24"/>
+          <w:szCs w:val="24"/>
+        </w:rPr>
+      </w:pPr>
+      <w:r>
+        <w:rPr>
+          <w:rFonts w:ascii="Arial" w:hAnsi="Arial" w:cs="Arial"/>
+          <w:sz w:val="24"/>
+          <w:szCs w:val="24"/>
+        </w:rPr>
+        <w:t xml:space="preserve">O modelo C </w:t>
+      </w:r>
+      <w:r>
+        <w:rPr>
+          <w:rFonts w:ascii="Arial" w:hAnsi="Arial" w:cs="Arial"/>
+          <w:sz w:val="24"/>
+          <w:szCs w:val="24"/>
+        </w:rPr>
+        <w:t>não foi de tão fácil preenchimento já que levou algumas aulas para resolver ele completamente e ainda de tirar várias dúvidas com o professor pois este modelo contém algumas questões difíceis de responder à primeira vista</w:t>
+      </w:r>
+      <w:r>
+        <w:rPr>
+          <w:rFonts w:ascii="Arial" w:hAnsi="Arial" w:cs="Arial"/>
+          <w:sz w:val="24"/>
+          <w:szCs w:val="24"/>
+        </w:rPr>
+        <w:t>.</w:t>
+      </w:r>
+      <w:r>
+        <w:rPr>
+          <w:rFonts w:ascii="Arial" w:hAnsi="Arial" w:cs="Arial"/>
+          <w:sz w:val="24"/>
+          <w:szCs w:val="24"/>
+        </w:rPr>
+        <w:t xml:space="preserve"> As Perguntas que estão agrupadas na parte de capacidade organizacional, na parte de fluxo do negócio e teoria da mudança</w:t>
+      </w:r>
+      <w:r>
+        <w:rPr>
+          <w:rFonts w:ascii="Arial" w:hAnsi="Arial" w:cs="Arial"/>
+          <w:sz w:val="24"/>
+          <w:szCs w:val="24"/>
+        </w:rPr>
+        <w:t xml:space="preserve"> são meio complicadinhas.</w:t>
+      </w:r>
+    </w:p>
+    <w:p>
+      <w:pPr>
+        <w:spacing w:after="0" w:line="360" w:lineRule="auto"/>
+        <w:ind w:firstLine="709"/>
+        <w:jc w:val="both"/>
+        <w:rPr>
+          <w:rFonts w:ascii="Arial" w:hAnsi="Arial" w:cs="Arial"/>
+          <w:sz w:val="24"/>
+          <w:szCs w:val="24"/>
+        </w:rPr>
+      </w:pPr>
+      <w:r>
+        <w:rPr>
+          <w:rFonts w:ascii="Arial" w:hAnsi="Arial" w:cs="Arial"/>
+          <w:sz w:val="24"/>
+          <w:szCs w:val="24"/>
+        </w:rPr>
+        <w:t>Já a</w:t>
+      </w:r>
+      <w:r>
+        <w:rPr>
+          <w:rFonts w:ascii="Arial" w:hAnsi="Arial" w:cs="Arial"/>
+          <w:sz w:val="24"/>
+          <w:szCs w:val="24"/>
+        </w:rPr>
+        <w:t xml:space="preserve"> apresentação Pitch</w:t>
+      </w:r>
+      <w:r>
+        <w:rPr>
+          <w:rFonts w:ascii="Arial" w:hAnsi="Arial" w:cs="Arial"/>
+          <w:sz w:val="24"/>
+          <w:szCs w:val="24"/>
+        </w:rPr>
+        <w:t xml:space="preserve"> não foi tão difícil </w:t>
+      </w:r>
+      <w:r>
+        <w:rPr>
+          <w:rFonts w:ascii="Arial" w:hAnsi="Arial" w:cs="Arial"/>
+          <w:sz w:val="24"/>
+          <w:szCs w:val="24"/>
+        </w:rPr>
+        <w:t xml:space="preserve">de montar, </w:t>
+      </w:r>
+      <w:r>
+        <w:rPr>
+          <w:rFonts w:ascii="Arial" w:hAnsi="Arial" w:cs="Arial"/>
+          <w:sz w:val="24"/>
+          <w:szCs w:val="24"/>
+        </w:rPr>
+        <w:t>já que com as respostas obtidas através do modelo c</w:t>
+      </w:r>
+      <w:r>
+        <w:rPr>
+          <w:rFonts w:ascii="Arial" w:hAnsi="Arial" w:cs="Arial"/>
+          <w:sz w:val="24"/>
+          <w:szCs w:val="24"/>
+        </w:rPr>
+        <w:t>,</w:t>
+      </w:r>
+      <w:r>
+        <w:rPr>
+          <w:rFonts w:ascii="Arial" w:hAnsi="Arial" w:cs="Arial"/>
+          <w:sz w:val="24"/>
+          <w:szCs w:val="24"/>
+        </w:rPr>
+        <w:t xml:space="preserve"> fica mais fácil preencher as questões que são mostradas na apresentação</w:t>
+      </w:r>
+      <w:r>
+        <w:rPr>
+          <w:rFonts w:ascii="Arial" w:hAnsi="Arial" w:cs="Arial"/>
+          <w:sz w:val="24"/>
+          <w:szCs w:val="24"/>
+        </w:rPr>
+        <w:t>,</w:t>
+      </w:r>
+      <w:r>
+        <w:rPr>
+          <w:rFonts w:ascii="Arial" w:hAnsi="Arial" w:cs="Arial"/>
+          <w:sz w:val="24"/>
+          <w:szCs w:val="24"/>
+        </w:rPr>
+        <w:t xml:space="preserve"> pois o modelo c e o pitch são muito parecidos</w:t>
+      </w:r>
+      <w:r>
+        <w:rPr>
+          <w:rFonts w:ascii="Arial" w:hAnsi="Arial" w:cs="Arial"/>
+          <w:sz w:val="24"/>
+          <w:szCs w:val="24"/>
+        </w:rPr>
+        <w:t xml:space="preserve"> se houver diferenças são bem pequenas</w:t>
+      </w:r>
+      <w:r>
+        <w:rPr>
+          <w:rFonts w:ascii="Arial" w:hAnsi="Arial" w:cs="Arial"/>
+          <w:sz w:val="24"/>
+          <w:szCs w:val="24"/>
+        </w:rPr>
+        <w:t xml:space="preserve">. </w:t>
+      </w:r>
+    </w:p>
+    <w:p>
+      <w:pPr>
+        <w:spacing w:after="0" w:line="360" w:lineRule="auto"/>
+        <w:ind w:firstLine="709"/>
+        <w:jc w:val="both"/>
+        <w:rPr>
+          <w:rFonts w:ascii="Arial" w:hAnsi="Arial" w:cs="Arial"/>
+          <w:sz w:val="24"/>
+          <w:szCs w:val="24"/>
+        </w:rPr>
+      </w:pPr>
+      <w:r>
+        <w:rPr>
+          <w:rFonts w:ascii="Arial" w:hAnsi="Arial" w:cs="Arial"/>
+          <w:sz w:val="24"/>
+          <w:szCs w:val="24"/>
+        </w:rPr>
+        <w:t>Os alunos foram separados em seus grupos e o professor sugestionou algumas empresas que possuem negócios de impacto no brasil para que estes grupos pudessem escolher qual empresa cada grupo queria mas no final das contas o professor acabou por decidir qual empresa ficaria para cada grupo, onde a nossa equipe ficou com a empresa Medibridge.</w:t>
+      </w:r>
+    </w:p>
+    <w:p>
+      <w:pPr>
+        <w:spacing w:after="0" w:line="360" w:lineRule="auto"/>
+        <w:ind w:firstLine="709"/>
+        <w:jc w:val="both"/>
+        <w:rPr>
+          <w:rFonts w:ascii="Arial" w:hAnsi="Arial" w:cs="Arial"/>
+          <w:sz w:val="24"/>
+          <w:szCs w:val="24"/>
+        </w:rPr>
+      </w:pPr>
+      <w:r>
+        <w:rPr>
+          <w:rFonts w:ascii="Arial" w:hAnsi="Arial" w:cs="Arial"/>
+          <w:sz w:val="24"/>
+          <w:szCs w:val="24"/>
+        </w:rPr>
+        <w:t xml:space="preserve">O meu grupo através de mim fizemos um primeiro contato com a empresa pelo WhatsApp, a fim de marcar uma entrevista para obter as respostas da pesquisa porém essa empresa agradeceu o contato </w:t>
+      </w:r>
+      <w:r>
+        <w:rPr>
+          <w:rFonts w:ascii="Arial" w:hAnsi="Arial" w:cs="Arial"/>
+          <w:sz w:val="24"/>
+          <w:szCs w:val="24"/>
+        </w:rPr>
+        <w:t>mas se recusou as responder as perguntas da pesquisa, aí o nosso colega Elisandro trouxe essa pesquisa feita por uma cliente dele que faz negócio de impacto de nome Comciti.</w:t>
+      </w:r>
+    </w:p>
+    <w:p>
+      <w:pPr>
+        <w:spacing w:after="0" w:line="360" w:lineRule="auto"/>
+        <w:ind w:firstLine="709"/>
+        <w:jc w:val="both"/>
+        <w:rPr>
+          <w:rFonts w:ascii="Arial" w:hAnsi="Arial" w:cs="Arial"/>
+          <w:sz w:val="24"/>
+          <w:szCs w:val="24"/>
+        </w:rPr>
+      </w:pPr>
+      <w:r>
+        <w:rPr>
+          <w:rFonts w:ascii="Arial" w:hAnsi="Arial" w:cs="Arial"/>
+          <w:sz w:val="24"/>
+          <w:szCs w:val="24"/>
+        </w:rPr>
+        <w:t>Entrevista essa que nós apresentamos na penúltima aula da disciplina de Projeto Integrador.</w:t>
+      </w:r>
+    </w:p>
+    <w:p>
+      <w:pPr>
+        <w:spacing w:after="0" w:line="360" w:lineRule="auto"/>
+        <w:ind w:firstLine="709"/>
+        <w:jc w:val="both"/>
+        <w:rPr>
+          <w:rFonts w:ascii="Arial" w:hAnsi="Arial" w:cs="Arial"/>
+          <w:sz w:val="24"/>
+          <w:szCs w:val="24"/>
+        </w:rPr>
+      </w:pPr>
+      <w:r>
+        <w:rPr>
+          <w:rFonts w:ascii="Arial" w:hAnsi="Arial" w:cs="Arial"/>
+          <w:sz w:val="24"/>
+          <w:szCs w:val="24"/>
+        </w:rPr>
+        <w:t xml:space="preserve">  </w:t>
+      </w:r>
+      <w:r>
+        <w:rPr>
+          <w:rFonts w:ascii="Arial" w:hAnsi="Arial" w:cs="Arial"/>
+          <w:sz w:val="24"/>
+          <w:szCs w:val="24"/>
+        </w:rPr>
+        <w:t xml:space="preserve"> </w:t>
+      </w:r>
+    </w:p>
+    <w:p>
+      <w:pPr>
+        <w:spacing w:after="0" w:line="360" w:lineRule="auto"/>
+        <w:rPr>
+          <w:rFonts w:ascii="Arial" w:hAnsi="Arial" w:cs="Arial"/>
+          <w:sz w:val="24"/>
+          <w:szCs w:val="24"/>
+        </w:rPr>
+      </w:pPr>
+    </w:p>
+    <w:p>
+      <w:pPr>
+        <w:spacing w:after="0" w:line="360" w:lineRule="auto"/>
+        <w:rPr>
+          <w:rFonts w:ascii="Arial" w:hAnsi="Arial" w:cs="Arial"/>
+          <w:sz w:val="24"/>
+          <w:szCs w:val="24"/>
+        </w:rPr>
+      </w:pPr>
       <w:r>
         <w:rPr>
           <w:rFonts w:ascii="Arial" w:hAnsi="Arial" w:cs="Arial"/>
@@ -944,383 +1574,88 @@
           <w:szCs w:val="24"/>
         </w:rPr>
         <w:lastRenderedPageBreak/>
-        <w:t>modo que o grupo passou para as etapas seguintes tais como as  respectivas telas do ap</w:t>
-      </w:r>
-      <w:r>
-        <w:rPr>
-          <w:rFonts w:ascii="Arial" w:hAnsi="Arial" w:cs="Arial"/>
-          <w:sz w:val="24"/>
-          <w:szCs w:val="24"/>
-        </w:rPr>
-        <w:t>licativo e seu respectivo protótipo funcional.</w:t>
-      </w:r>
-    </w:p>
-    <w:p>
-      <w:pPr>
-        <w:spacing w:after="0" w:line="360" w:lineRule="auto"/>
-        <w:ind w:firstLine="709"/>
-        <w:jc w:val="both"/>
-        <w:rPr>
-          <w:rFonts w:ascii="Arial" w:hAnsi="Arial" w:cs="Arial"/>
-          <w:sz w:val="24"/>
-          <w:szCs w:val="24"/>
-        </w:rPr>
-      </w:pPr>
-      <w:r>
-        <w:rPr>
-          <w:rFonts w:ascii="Arial" w:hAnsi="Arial" w:cs="Arial"/>
-          <w:sz w:val="24"/>
-          <w:szCs w:val="24"/>
-        </w:rPr>
-        <w:t xml:space="preserve">No casos da criação das telas e da prototipação nós tínhamos várias aplicações de computador que faziam essa parte como por exemplo o software </w:t>
-      </w:r>
-      <w:r>
-        <w:rPr>
-          <w:rFonts w:ascii="Arial" w:hAnsi="Arial" w:cs="Arial"/>
-          <w:sz w:val="24"/>
-          <w:szCs w:val="24"/>
-        </w:rPr>
-        <w:t>A</w:t>
-      </w:r>
-      <w:r>
-        <w:rPr>
-          <w:rFonts w:ascii="Arial" w:hAnsi="Arial" w:cs="Arial"/>
-          <w:sz w:val="24"/>
-          <w:szCs w:val="24"/>
-        </w:rPr>
-        <w:t xml:space="preserve">xure porém nós do grupos usamos </w:t>
-      </w:r>
-      <w:r>
-        <w:rPr>
-          <w:rFonts w:ascii="Arial" w:hAnsi="Arial" w:cs="Arial"/>
-          <w:sz w:val="24"/>
-          <w:szCs w:val="24"/>
-        </w:rPr>
-        <w:t xml:space="preserve">simplesmente </w:t>
-      </w:r>
-      <w:r>
-        <w:rPr>
-          <w:rFonts w:ascii="Arial" w:hAnsi="Arial" w:cs="Arial"/>
-          <w:sz w:val="24"/>
-          <w:szCs w:val="24"/>
-        </w:rPr>
-        <w:t>a codificação web tradicional</w:t>
-      </w:r>
-      <w:r>
-        <w:rPr>
-          <w:rFonts w:ascii="Arial" w:hAnsi="Arial" w:cs="Arial"/>
-          <w:sz w:val="24"/>
-          <w:szCs w:val="24"/>
-        </w:rPr>
-        <w:t>, ou seja, nós fizemos as telas do aplicativo mobile e do site através de códigos html, css e alguns javascripts</w:t>
-      </w:r>
-      <w:r>
-        <w:rPr>
-          <w:rFonts w:ascii="Arial" w:hAnsi="Arial" w:cs="Arial"/>
-          <w:sz w:val="24"/>
-          <w:szCs w:val="24"/>
-        </w:rPr>
-        <w:t xml:space="preserve"> onde portamos ou colocamos em provedor web.</w:t>
-      </w:r>
-    </w:p>
-    <w:p>
-      <w:pPr>
-        <w:spacing w:after="0" w:line="360" w:lineRule="auto"/>
-        <w:ind w:firstLine="709"/>
-        <w:jc w:val="both"/>
-        <w:rPr>
-          <w:rFonts w:ascii="Arial" w:hAnsi="Arial" w:cs="Arial"/>
-          <w:sz w:val="24"/>
-          <w:szCs w:val="24"/>
-        </w:rPr>
-      </w:pPr>
-      <w:r>
-        <w:rPr>
-          <w:rFonts w:ascii="Arial" w:hAnsi="Arial" w:cs="Arial"/>
-          <w:sz w:val="24"/>
-          <w:szCs w:val="24"/>
-        </w:rPr>
-        <w:t>E em um último momento que é chamado de “Negócio” tratamos da parte Negocial do projeto por assim dizer</w:t>
-      </w:r>
-      <w:r>
-        <w:rPr>
-          <w:rFonts w:ascii="Arial" w:hAnsi="Arial" w:cs="Arial"/>
-          <w:sz w:val="24"/>
-          <w:szCs w:val="24"/>
-        </w:rPr>
-        <w:t>, com as etapas de Modelo C, A apresentação Pitch e as entrevistas com as empresas que possuem atualmente algum negócio de impacto no Brasil.</w:t>
-      </w:r>
-    </w:p>
-    <w:p>
-      <w:pPr>
-        <w:spacing w:after="0" w:line="360" w:lineRule="auto"/>
-        <w:ind w:firstLine="709"/>
-        <w:jc w:val="both"/>
-        <w:rPr>
-          <w:rFonts w:ascii="Arial" w:hAnsi="Arial" w:cs="Arial"/>
-          <w:sz w:val="24"/>
-          <w:szCs w:val="24"/>
-        </w:rPr>
-      </w:pPr>
-      <w:r>
-        <w:rPr>
-          <w:rFonts w:ascii="Arial" w:hAnsi="Arial" w:cs="Arial"/>
-          <w:sz w:val="24"/>
-          <w:szCs w:val="24"/>
-        </w:rPr>
-        <w:t xml:space="preserve">O modelo C </w:t>
-      </w:r>
-      <w:r>
-        <w:rPr>
-          <w:rFonts w:ascii="Arial" w:hAnsi="Arial" w:cs="Arial"/>
-          <w:sz w:val="24"/>
-          <w:szCs w:val="24"/>
-        </w:rPr>
-        <w:t>não foi de tão fácil preenchimento já que levou algumas aulas para resolver ele completamente e ainda de tirar várias dúvidas com o professor pois este modelo contém algumas questões difíceis de responder à primeira vista</w:t>
-      </w:r>
-      <w:r>
-        <w:rPr>
-          <w:rFonts w:ascii="Arial" w:hAnsi="Arial" w:cs="Arial"/>
-          <w:sz w:val="24"/>
-          <w:szCs w:val="24"/>
-        </w:rPr>
-        <w:t>.</w:t>
-      </w:r>
-      <w:r>
-        <w:rPr>
-          <w:rFonts w:ascii="Arial" w:hAnsi="Arial" w:cs="Arial"/>
-          <w:sz w:val="24"/>
-          <w:szCs w:val="24"/>
-        </w:rPr>
-        <w:t xml:space="preserve"> As Perguntas que estão agrupadas na parte de capacidade organizacional, na parte de fluxo do negócio e teoria da mudança</w:t>
-      </w:r>
-      <w:r>
-        <w:rPr>
-          <w:rFonts w:ascii="Arial" w:hAnsi="Arial" w:cs="Arial"/>
-          <w:sz w:val="24"/>
-          <w:szCs w:val="24"/>
-        </w:rPr>
-        <w:t xml:space="preserve"> são meio complicadinhas.</w:t>
-      </w:r>
-    </w:p>
-    <w:p>
-      <w:pPr>
-        <w:spacing w:after="0" w:line="360" w:lineRule="auto"/>
-        <w:ind w:firstLine="709"/>
-        <w:jc w:val="both"/>
-        <w:rPr>
-          <w:rFonts w:ascii="Arial" w:hAnsi="Arial" w:cs="Arial"/>
-          <w:sz w:val="24"/>
-          <w:szCs w:val="24"/>
-        </w:rPr>
-      </w:pPr>
-      <w:r>
-        <w:rPr>
-          <w:rFonts w:ascii="Arial" w:hAnsi="Arial" w:cs="Arial"/>
-          <w:sz w:val="24"/>
-          <w:szCs w:val="24"/>
-        </w:rPr>
-        <w:t>Já a</w:t>
-      </w:r>
-      <w:r>
-        <w:rPr>
-          <w:rFonts w:ascii="Arial" w:hAnsi="Arial" w:cs="Arial"/>
-          <w:sz w:val="24"/>
-          <w:szCs w:val="24"/>
-        </w:rPr>
-        <w:t xml:space="preserve"> apresentação Pitch</w:t>
-      </w:r>
-      <w:r>
-        <w:rPr>
-          <w:rFonts w:ascii="Arial" w:hAnsi="Arial" w:cs="Arial"/>
-          <w:sz w:val="24"/>
-          <w:szCs w:val="24"/>
-        </w:rPr>
-        <w:t xml:space="preserve"> não foi tão difícil </w:t>
-      </w:r>
-      <w:r>
-        <w:rPr>
-          <w:rFonts w:ascii="Arial" w:hAnsi="Arial" w:cs="Arial"/>
-          <w:sz w:val="24"/>
-          <w:szCs w:val="24"/>
-        </w:rPr>
-        <w:t xml:space="preserve">de montar, </w:t>
-      </w:r>
-      <w:r>
-        <w:rPr>
-          <w:rFonts w:ascii="Arial" w:hAnsi="Arial" w:cs="Arial"/>
-          <w:sz w:val="24"/>
-          <w:szCs w:val="24"/>
-        </w:rPr>
-        <w:t>já que com as respostas obtidas através do modelo c</w:t>
-      </w:r>
-      <w:r>
-        <w:rPr>
-          <w:rFonts w:ascii="Arial" w:hAnsi="Arial" w:cs="Arial"/>
-          <w:sz w:val="24"/>
-          <w:szCs w:val="24"/>
-        </w:rPr>
-        <w:t xml:space="preserve"> fica mais fácil preencher as questões que são mostradas na apresentação</w:t>
-      </w:r>
-      <w:r>
-        <w:rPr>
-          <w:rFonts w:ascii="Arial" w:hAnsi="Arial" w:cs="Arial"/>
-          <w:sz w:val="24"/>
-          <w:szCs w:val="24"/>
-        </w:rPr>
-        <w:t xml:space="preserve"> pois o modelo c e o pitch são muito parecidos</w:t>
-      </w:r>
-      <w:r>
-        <w:rPr>
-          <w:rFonts w:ascii="Arial" w:hAnsi="Arial" w:cs="Arial"/>
-          <w:sz w:val="24"/>
-          <w:szCs w:val="24"/>
-        </w:rPr>
-        <w:t xml:space="preserve">. </w:t>
-      </w:r>
-    </w:p>
-    <w:p>
-      <w:pPr>
-        <w:spacing w:after="0" w:line="360" w:lineRule="auto"/>
-        <w:ind w:firstLine="709"/>
-        <w:jc w:val="both"/>
-        <w:rPr>
-          <w:rFonts w:ascii="Arial" w:hAnsi="Arial" w:cs="Arial"/>
-          <w:sz w:val="24"/>
-          <w:szCs w:val="24"/>
-        </w:rPr>
-      </w:pPr>
-      <w:r>
-        <w:rPr>
-          <w:rFonts w:ascii="Arial" w:hAnsi="Arial" w:cs="Arial"/>
-          <w:sz w:val="24"/>
-          <w:szCs w:val="24"/>
-        </w:rPr>
-        <w:t>Os alunos foram separados em seus grupos e o professor sugestionou algumas empresas que possuem negócios de impacto no brasil para que estes grupos pudessem escolher qual empresa cada grupo queria mas no final das contas o professor acabou por decidir qual empresa ficaria para cada grupo, onde a nossa equipe ficou com a empresa Medibridge.</w:t>
-      </w:r>
-    </w:p>
-    <w:p>
-      <w:pPr>
-        <w:spacing w:after="0" w:line="360" w:lineRule="auto"/>
-        <w:ind w:firstLine="709"/>
-        <w:jc w:val="both"/>
-        <w:rPr>
-          <w:rFonts w:ascii="Arial" w:hAnsi="Arial" w:cs="Arial"/>
-          <w:sz w:val="24"/>
-          <w:szCs w:val="24"/>
-        </w:rPr>
-      </w:pPr>
-      <w:r>
-        <w:rPr>
-          <w:rFonts w:ascii="Arial" w:hAnsi="Arial" w:cs="Arial"/>
-          <w:sz w:val="24"/>
-          <w:szCs w:val="24"/>
-        </w:rPr>
-        <w:t xml:space="preserve">O meu grupo através de mim fizemos um primeiro contato com a empresa pelo WhatsApp, a fim de marcar uma entrevista para obter as respostas da pesquisa porém essa empresa agradeceu o contato </w:t>
-      </w:r>
-      <w:r>
-        <w:rPr>
-          <w:rFonts w:ascii="Arial" w:hAnsi="Arial" w:cs="Arial"/>
-          <w:sz w:val="24"/>
-          <w:szCs w:val="24"/>
-        </w:rPr>
-        <w:t>mas se recusou as responder as perguntas da pesquisa, aí o nosso colega Elisandro trouxe essa pesquisa feita por uma cliente dele que faz negócio de impacto de nome Comciti.</w:t>
-      </w:r>
-    </w:p>
-    <w:p>
-      <w:pPr>
-        <w:spacing w:after="0" w:line="360" w:lineRule="auto"/>
-        <w:ind w:firstLine="709"/>
-        <w:jc w:val="both"/>
-        <w:rPr>
-          <w:rFonts w:ascii="Arial" w:hAnsi="Arial" w:cs="Arial"/>
-          <w:sz w:val="24"/>
-          <w:szCs w:val="24"/>
-        </w:rPr>
-      </w:pPr>
-      <w:r>
-        <w:rPr>
-          <w:rFonts w:ascii="Arial" w:hAnsi="Arial" w:cs="Arial"/>
-          <w:sz w:val="24"/>
-          <w:szCs w:val="24"/>
-        </w:rPr>
-        <w:t>Entrevista essa que nós apresentamos na penúltima aula da disciplina de Projeto Integrador.</w:t>
-      </w:r>
-    </w:p>
-    <w:p>
-      <w:pPr>
-        <w:spacing w:after="0" w:line="360" w:lineRule="auto"/>
-        <w:ind w:firstLine="709"/>
-        <w:jc w:val="both"/>
-        <w:rPr>
-          <w:rFonts w:ascii="Arial" w:hAnsi="Arial" w:cs="Arial"/>
-          <w:sz w:val="24"/>
-          <w:szCs w:val="24"/>
-        </w:rPr>
-      </w:pPr>
-      <w:r>
-        <w:rPr>
-          <w:rFonts w:ascii="Arial" w:hAnsi="Arial" w:cs="Arial"/>
-          <w:sz w:val="24"/>
-          <w:szCs w:val="24"/>
-        </w:rPr>
-        <w:t xml:space="preserve">  </w:t>
-      </w:r>
-      <w:r>
-        <w:rPr>
-          <w:rFonts w:ascii="Arial" w:hAnsi="Arial" w:cs="Arial"/>
-          <w:sz w:val="24"/>
-          <w:szCs w:val="24"/>
-        </w:rPr>
-        <w:t xml:space="preserve"> </w:t>
-      </w:r>
-    </w:p>
-    <w:p>
-      <w:pPr>
-        <w:spacing w:after="0" w:line="360" w:lineRule="auto"/>
-        <w:rPr>
-          <w:rFonts w:ascii="Arial" w:hAnsi="Arial" w:cs="Arial"/>
-          <w:sz w:val="24"/>
-          <w:szCs w:val="24"/>
-        </w:rPr>
-      </w:pPr>
-      <w:r>
-        <w:rPr>
-          <w:rFonts w:ascii="Arial" w:hAnsi="Arial" w:cs="Arial"/>
-          <w:sz w:val="24"/>
-          <w:szCs w:val="24"/>
-        </w:rPr>
         <w:t>CONCLUSÃO</w:t>
       </w:r>
     </w:p>
     <w:p>
       <w:pPr>
-        <w:spacing w:line="360" w:lineRule="auto"/>
-        <w:rPr>
-          <w:rFonts w:ascii="Arial" w:hAnsi="Arial" w:cs="Arial"/>
-          <w:sz w:val="24"/>
-          <w:szCs w:val="24"/>
-        </w:rPr>
-      </w:pPr>
-    </w:p>
-    <w:p>
-      <w:pPr>
-        <w:spacing w:after="0" w:line="360" w:lineRule="auto"/>
-        <w:rPr>
-          <w:rFonts w:ascii="Arial" w:hAnsi="Arial" w:cs="Arial"/>
-          <w:sz w:val="24"/>
-          <w:szCs w:val="24"/>
-        </w:rPr>
-      </w:pPr>
-      <w:r>
-        <w:rPr>
-          <w:rFonts w:ascii="Arial" w:hAnsi="Arial" w:cs="Arial"/>
-          <w:sz w:val="24"/>
-          <w:szCs w:val="24"/>
-        </w:rPr>
-        <w:lastRenderedPageBreak/>
-        <w:t>BIBLIOGRAFIA</w:t>
-      </w:r>
+        <w:spacing w:after="0" w:line="360" w:lineRule="auto"/>
+        <w:rPr>
+          <w:rFonts w:ascii="Arial" w:hAnsi="Arial" w:cs="Arial"/>
+          <w:color w:val="000000"/>
+          <w:sz w:val="18"/>
+          <w:szCs w:val="18"/>
+          <w:shd w:val="clear" w:color="auto" w:fill="F5F5F5"/>
+        </w:rPr>
+      </w:pPr>
+    </w:p>
+    <w:p>
+      <w:pPr>
+        <w:spacing w:after="0" w:line="360" w:lineRule="auto"/>
+        <w:ind w:firstLine="709"/>
+        <w:jc w:val="both"/>
+        <w:rPr>
+          <w:rFonts w:ascii="Arial" w:hAnsi="Arial" w:cs="Arial"/>
+          <w:color w:val="000000"/>
+          <w:sz w:val="24"/>
+          <w:szCs w:val="24"/>
+          <w:shd w:val="clear" w:color="auto" w:fill="F5F5F5"/>
+        </w:rPr>
+      </w:pPr>
+      <w:r>
+        <w:rPr>
+          <w:rFonts w:ascii="Arial" w:hAnsi="Arial" w:cs="Arial"/>
+          <w:color w:val="000000"/>
+          <w:sz w:val="24"/>
+          <w:szCs w:val="24"/>
+          <w:shd w:val="clear" w:color="auto" w:fill="F5F5F5"/>
+        </w:rPr>
+        <w:t xml:space="preserve">Enfim passados por todos esses </w:t>
+      </w:r>
+      <w:r>
+        <w:rPr>
+          <w:rFonts w:ascii="Arial" w:hAnsi="Arial" w:cs="Arial"/>
+          <w:color w:val="000000"/>
+          <w:sz w:val="24"/>
+          <w:szCs w:val="24"/>
+          <w:shd w:val="clear" w:color="auto" w:fill="F5F5F5"/>
+        </w:rPr>
+        <w:t xml:space="preserve">momentos, que são (Descobrir, Definir, Desenvolver e Negócio),  eu posso agora dizer como foi produtivo esse ano, seja ele produtivo de trabalhos, seja ele produtivo de conteúdos interessantes que dizem respeito as temáticas sociais e de negócios, onde aprendemos muito sobre pesquisas desk, sobre as ODS, o relacionamento entre a empresa e a sociedade, como funciona o modelo c que nos mostrou uma visão de como a empresa </w:t>
+      </w:r>
+      <w:r>
+        <w:rPr>
+          <w:rFonts w:ascii="Arial" w:hAnsi="Arial" w:cs="Arial"/>
+          <w:color w:val="000000"/>
+          <w:sz w:val="24"/>
+          <w:szCs w:val="24"/>
+          <w:shd w:val="clear" w:color="auto" w:fill="F5F5F5"/>
+        </w:rPr>
+        <w:t>está envolvida em meio comum da sociedade entre outas coisas.</w:t>
+      </w:r>
+    </w:p>
+    <w:p>
+      <w:pPr>
+        <w:spacing w:after="0" w:line="360" w:lineRule="auto"/>
+        <w:ind w:firstLine="709"/>
+        <w:jc w:val="both"/>
+        <w:rPr>
+          <w:rFonts w:ascii="Arial" w:hAnsi="Arial" w:cs="Arial"/>
+          <w:sz w:val="24"/>
+          <w:szCs w:val="24"/>
+        </w:rPr>
+      </w:pPr>
+      <w:r>
+        <w:rPr>
+          <w:rFonts w:ascii="Arial" w:hAnsi="Arial" w:cs="Arial"/>
+          <w:color w:val="000000"/>
+          <w:sz w:val="24"/>
+          <w:szCs w:val="24"/>
+          <w:shd w:val="clear" w:color="auto" w:fill="F5F5F5"/>
+        </w:rPr>
+        <w:t>A minha opinião no que tange a este trabalho é a de que ele me dá uma base de informações diferentes do que as outras disciplinas normalmente dão, ou melhor uma visão mais social do negócio, em outras palavras as outras disciplinas se aprofundam na parte técnica ou teórica e com esse trabalho nos ajuda a nos embasar mais na parte social em si.</w:t>
+      </w:r>
+      <w:bookmarkStart w:id="1" w:name="_GoBack"/>
+      <w:bookmarkEnd w:id="1"/>
     </w:p>
     <w:sectPr>
       <w:pgSz w:w="11906" w:h="16838"/>
@@ -2061,7 +2396,7 @@
 </file>
 
 <file path=customXml/itemProps1.xml><?xml version="1.0" encoding="utf-8"?>
-<ds:datastoreItem xmlns:ds="http://schemas.openxmlformats.org/officeDocument/2006/customXml" ds:itemID="{D3347480-EF47-46E8-8121-58518103E0AC}">
+<ds:datastoreItem xmlns:ds="http://schemas.openxmlformats.org/officeDocument/2006/customXml" ds:itemID="{217C26E5-C12A-4D97-B3A4-C0C58AB880F8}">
   <ds:schemaRefs>
     <ds:schemaRef ds:uri="http://schemas.openxmlformats.org/officeDocument/2006/bibliography"/>
   </ds:schemaRefs>
